--- a/SOQL/SOQL.docx
+++ b/SOQL/SOQL.docx
@@ -411,14 +411,7 @@
           <w:b/>
           <w:bCs/>
         </w:rPr>
-        <w:t>W</w:t>
-      </w:r>
-      <w:r>
-        <w:rPr>
-          <w:b/>
-          <w:bCs/>
-        </w:rPr>
-        <w:t xml:space="preserve">hen do we use </w:t>
+        <w:t xml:space="preserve">When do we use </w:t>
       </w:r>
       <w:proofErr w:type="spellStart"/>
       <w:proofErr w:type="gramStart"/>
@@ -442,20 +435,14 @@
     <w:p>
       <w:proofErr w:type="spellStart"/>
       <w:r>
-        <w:t>D</w:t>
-      </w:r>
-      <w:r>
-        <w:t>atabase.getQueryLocator</w:t>
+        <w:t>Database.getQueryLocator</w:t>
       </w:r>
       <w:proofErr w:type="spellEnd"/>
       <w:r>
         <w:t xml:space="preserve"> returns a Query Locator that runs your selected SOQL query returning list that can be iterated over in batch apex or used for displaying large sets in VF (allowing things such as pagination).</w:t>
       </w:r>
       <w:r>
-        <w:t xml:space="preserve"> </w:t>
-      </w:r>
-      <w:r>
-        <w:t>The query locator can return up</w:t>
+        <w:t xml:space="preserve"> The query locator can return up</w:t>
       </w:r>
       <w:r>
         <w:t xml:space="preserve"> </w:t>
@@ -587,35 +574,7 @@
           <w:b/>
           <w:bCs/>
         </w:rPr>
-        <w:t>SELECT Name</w:t>
-      </w:r>
-      <w:r>
-        <w:rPr>
-          <w:b/>
-          <w:bCs/>
-        </w:rPr>
-        <w:t xml:space="preserve"> </w:t>
-      </w:r>
-      <w:r>
-        <w:rPr>
-          <w:b/>
-          <w:bCs/>
-        </w:rPr>
-        <w:t>FROM Account</w:t>
-      </w:r>
-      <w:r>
-        <w:rPr>
-          <w:b/>
-          <w:bCs/>
-        </w:rPr>
-        <w:t xml:space="preserve"> </w:t>
-      </w:r>
-      <w:r>
-        <w:rPr>
-          <w:b/>
-          <w:bCs/>
-        </w:rPr>
-        <w:t>ORDER BY Name DESC NULLS LAST</w:t>
+        <w:t>SELECT Name FROM Account ORDER BY Name DESC NULLS LAST</w:t>
       </w:r>
     </w:p>
     <w:p/>
@@ -664,10 +623,7 @@
         <w:spacing w:line="240" w:lineRule="auto"/>
       </w:pPr>
       <w:r>
-        <w:t>OFFSET</w:t>
-      </w:r>
-      <w:r>
-        <w:t xml:space="preserve"> considerations:</w:t>
+        <w:t>OFFSET considerations:</w:t>
       </w:r>
     </w:p>
     <w:p>
@@ -1395,8 +1351,6 @@
         </w:rPr>
       </w:pPr>
     </w:p>
-    <w:p/>
-    <w:p/>
     <w:p/>
     <w:sectPr>
       <w:pgSz w:w="11906" w:h="16838"/>
@@ -1860,6 +1814,7 @@
     <w:lsdException w:name="HTML Sample" w:semiHidden="1" w:unhideWhenUsed="1"/>
     <w:lsdException w:name="HTML Typewriter" w:semiHidden="1" w:unhideWhenUsed="1"/>
     <w:lsdException w:name="HTML Variable" w:semiHidden="1" w:unhideWhenUsed="1"/>
+    <w:lsdException w:name="Normal Table" w:semiHidden="1" w:unhideWhenUsed="1"/>
     <w:lsdException w:name="annotation subject" w:semiHidden="1" w:unhideWhenUsed="1"/>
     <w:lsdException w:name="No List" w:semiHidden="1" w:unhideWhenUsed="1"/>
     <w:lsdException w:name="Outline List 1" w:semiHidden="1" w:unhideWhenUsed="1"/>
@@ -1906,8 +1861,10 @@
     <w:lsdException w:name="Table Subtle 2" w:semiHidden="1" w:unhideWhenUsed="1"/>
     <w:lsdException w:name="Table Web 1" w:semiHidden="1" w:unhideWhenUsed="1"/>
     <w:lsdException w:name="Table Web 2" w:semiHidden="1" w:unhideWhenUsed="1"/>
+    <w:lsdException w:name="Table Web 3" w:semiHidden="1" w:unhideWhenUsed="1"/>
     <w:lsdException w:name="Balloon Text" w:semiHidden="1" w:unhideWhenUsed="1"/>
     <w:lsdException w:name="Table Grid" w:uiPriority="39"/>
+    <w:lsdException w:name="Table Theme" w:semiHidden="1" w:unhideWhenUsed="1"/>
     <w:lsdException w:name="Placeholder Text" w:semiHidden="1"/>
     <w:lsdException w:name="No Spacing" w:uiPriority="1" w:qFormat="1"/>
     <w:lsdException w:name="Light Shading" w:uiPriority="60"/>
